--- a/Javascript/Anotações JS.docx
+++ b/Javascript/Anotações JS.docx
@@ -19,6 +19,15 @@
           <w:szCs w:val="24"/>
         </w:rPr>
         <w:t>Início do curso: 06/07/22</w:t>
+      </w:r>
+      <w:r>
+        <w:rPr>
+          <w:b/>
+          <w:bCs/>
+          <w:sz w:val="24"/>
+          <w:szCs w:val="24"/>
+        </w:rPr>
+        <w:t xml:space="preserve"> – Quarta-Feira</w:t>
       </w:r>
     </w:p>
     <w:sectPr>
